--- a/Lab1/Reports.docx
+++ b/Lab1/Reports.docx
@@ -340,13 +340,104 @@
     </w:p>
     <w:p>
       <w:pPr>
-        <w:rPr>
-          <w:rFonts w:ascii="Times New Roman" w:hAnsi="Times New Roman" w:cs="Times New Roman"/>
-          <w:sz w:val="28"/>
-          <w:szCs w:val="28"/>
+        <w:jc w:val="center"/>
+        <w:rPr>
+          <w:rFonts w:ascii="Times New Roman" w:hAnsi="Times New Roman" w:cs="Times New Roman"/>
+          <w:b/>
+          <w:bCs/>
+          <w:sz w:val="32"/>
+          <w:szCs w:val="32"/>
           <w:lang w:val="en-US"/>
         </w:rPr>
       </w:pPr>
+      <w:r>
+        <w:rPr>
+          <w:rFonts w:ascii="Times New Roman" w:hAnsi="Times New Roman" w:cs="Times New Roman"/>
+          <w:b/>
+          <w:bCs/>
+          <w:sz w:val="32"/>
+          <w:szCs w:val="32"/>
+          <w:lang w:val="en-US"/>
+        </w:rPr>
+        <w:t>Task 2</w:t>
+      </w:r>
+    </w:p>
+    <w:p>
+      <w:pPr>
+        <w:rPr>
+          <w:rFonts w:ascii="Times New Roman" w:hAnsi="Times New Roman" w:cs="Times New Roman"/>
+          <w:sz w:val="28"/>
+          <w:szCs w:val="28"/>
+          <w:lang w:val="en-US"/>
+        </w:rPr>
+      </w:pPr>
+      <w:r>
+        <w:rPr>
+          <w:rFonts w:ascii="Times New Roman" w:hAnsi="Times New Roman" w:cs="Times New Roman"/>
+          <w:sz w:val="28"/>
+          <w:szCs w:val="28"/>
+        </w:rPr>
+        <w:t>List of requests</w:t>
+      </w:r>
+      <w:r>
+        <w:rPr>
+          <w:rFonts w:ascii="Times New Roman" w:hAnsi="Times New Roman" w:cs="Times New Roman"/>
+          <w:sz w:val="28"/>
+          <w:szCs w:val="28"/>
+          <w:lang w:val="en-US"/>
+        </w:rPr>
+        <w:t>:</w:t>
+      </w:r>
+    </w:p>
+    <w:p>
+      <w:pPr>
+        <w:rPr>
+          <w:rFonts w:ascii="Times New Roman" w:hAnsi="Times New Roman" w:cs="Times New Roman"/>
+          <w:sz w:val="28"/>
+          <w:szCs w:val="28"/>
+          <w:lang w:val="en-US"/>
+        </w:rPr>
+      </w:pPr>
+      <w:r>
+        <w:rPr>
+          <w:noProof/>
+        </w:rPr>
+        <w:drawing>
+          <wp:inline distT="0" distB="0" distL="0" distR="0" wp14:anchorId="45A3A6A5" wp14:editId="12EBA7C6">
+            <wp:extent cx="5940425" cy="2403475"/>
+            <wp:effectExtent l="0" t="0" r="3175" b="0"/>
+            <wp:docPr id="4" name="Рисунок 4"/>
+            <wp:cNvGraphicFramePr>
+              <a:graphicFrameLocks xmlns:a="http://schemas.openxmlformats.org/drawingml/2006/main" noChangeAspect="1"/>
+            </wp:cNvGraphicFramePr>
+            <a:graphic xmlns:a="http://schemas.openxmlformats.org/drawingml/2006/main">
+              <a:graphicData uri="http://schemas.openxmlformats.org/drawingml/2006/picture">
+                <pic:pic xmlns:pic="http://schemas.openxmlformats.org/drawingml/2006/picture">
+                  <pic:nvPicPr>
+                    <pic:cNvPr id="1" name=""/>
+                    <pic:cNvPicPr/>
+                  </pic:nvPicPr>
+                  <pic:blipFill>
+                    <a:blip r:embed="rId7"/>
+                    <a:stretch>
+                      <a:fillRect/>
+                    </a:stretch>
+                  </pic:blipFill>
+                  <pic:spPr>
+                    <a:xfrm>
+                      <a:off x="0" y="0"/>
+                      <a:ext cx="5940425" cy="2403475"/>
+                    </a:xfrm>
+                    <a:prstGeom prst="rect">
+                      <a:avLst/>
+                    </a:prstGeom>
+                  </pic:spPr>
+                </pic:pic>
+              </a:graphicData>
+            </a:graphic>
+          </wp:inline>
+        </w:drawing>
+      </w:r>
     </w:p>
     <w:sectPr>
       <w:pgSz w:w="11906" w:h="16838"/>

--- a/Lab1/Reports.docx
+++ b/Lab1/Reports.docx
@@ -376,8 +376,9 @@
           <w:rFonts w:ascii="Times New Roman" w:hAnsi="Times New Roman" w:cs="Times New Roman"/>
           <w:sz w:val="28"/>
           <w:szCs w:val="28"/>
-        </w:rPr>
-        <w:t>List of requests</w:t>
+          <w:lang w:val="en-US"/>
+        </w:rPr>
+        <w:t>Trace list</w:t>
       </w:r>
       <w:r>
         <w:rPr>
@@ -431,6 +432,136 @@
                     <a:prstGeom prst="rect">
                       <a:avLst/>
                     </a:prstGeom>
+                  </pic:spPr>
+                </pic:pic>
+              </a:graphicData>
+            </a:graphic>
+          </wp:inline>
+        </w:drawing>
+      </w:r>
+    </w:p>
+    <w:p>
+      <w:pPr>
+        <w:jc w:val="center"/>
+        <w:rPr>
+          <w:rFonts w:ascii="Times New Roman" w:hAnsi="Times New Roman" w:cs="Times New Roman"/>
+          <w:b/>
+          <w:bCs/>
+          <w:sz w:val="32"/>
+          <w:szCs w:val="32"/>
+          <w:lang w:val="en-US"/>
+        </w:rPr>
+      </w:pPr>
+      <w:r>
+        <w:rPr>
+          <w:rFonts w:ascii="Times New Roman" w:hAnsi="Times New Roman" w:cs="Times New Roman"/>
+          <w:b/>
+          <w:bCs/>
+          <w:sz w:val="32"/>
+          <w:szCs w:val="32"/>
+          <w:lang w:val="en-US"/>
+        </w:rPr>
+        <w:t>Task 5</w:t>
+      </w:r>
+    </w:p>
+    <w:p>
+      <w:pPr>
+        <w:rPr>
+          <w:rFonts w:ascii="Times New Roman" w:hAnsi="Times New Roman" w:cs="Times New Roman"/>
+          <w:sz w:val="28"/>
+          <w:szCs w:val="28"/>
+          <w:lang w:val="en-US"/>
+        </w:rPr>
+      </w:pPr>
+    </w:p>
+    <w:p>
+      <w:pPr>
+        <w:rPr>
+          <w:rFonts w:ascii="Times New Roman" w:hAnsi="Times New Roman" w:cs="Times New Roman"/>
+          <w:sz w:val="28"/>
+          <w:szCs w:val="28"/>
+          <w:lang w:val="en-US"/>
+        </w:rPr>
+      </w:pPr>
+      <w:r>
+        <w:rPr>
+          <w:rFonts w:ascii="Times New Roman" w:hAnsi="Times New Roman" w:cs="Times New Roman"/>
+          <w:sz w:val="28"/>
+          <w:szCs w:val="28"/>
+          <w:lang w:val="en-US"/>
+        </w:rPr>
+        <w:lastRenderedPageBreak/>
+        <w:t>Trace list</w:t>
+      </w:r>
+      <w:r>
+        <w:rPr>
+          <w:rFonts w:ascii="Times New Roman" w:hAnsi="Times New Roman" w:cs="Times New Roman"/>
+          <w:sz w:val="28"/>
+          <w:szCs w:val="28"/>
+          <w:lang w:val="en-US"/>
+        </w:rPr>
+        <w:t>:</w:t>
+      </w:r>
+    </w:p>
+    <w:p>
+      <w:pPr>
+        <w:rPr>
+          <w:rFonts w:ascii="Times New Roman" w:hAnsi="Times New Roman" w:cs="Times New Roman"/>
+          <w:sz w:val="28"/>
+          <w:szCs w:val="28"/>
+          <w:lang w:val="en-US"/>
+        </w:rPr>
+      </w:pPr>
+      <w:r>
+        <w:rPr>
+          <w:rFonts w:ascii="Times New Roman" w:hAnsi="Times New Roman" w:cs="Times New Roman"/>
+          <w:noProof/>
+          <w:sz w:val="28"/>
+          <w:szCs w:val="28"/>
+          <w:lang w:val="en-US"/>
+        </w:rPr>
+        <w:drawing>
+          <wp:inline distT="0" distB="0" distL="0" distR="0" wp14:anchorId="324790F2" wp14:editId="724A871B">
+            <wp:extent cx="5935980" cy="7437120"/>
+            <wp:effectExtent l="0" t="0" r="7620" b="0"/>
+            <wp:docPr id="3" name="Рисунок 3"/>
+            <wp:cNvGraphicFramePr>
+              <a:graphicFrameLocks xmlns:a="http://schemas.openxmlformats.org/drawingml/2006/main" noChangeAspect="1"/>
+            </wp:cNvGraphicFramePr>
+            <a:graphic xmlns:a="http://schemas.openxmlformats.org/drawingml/2006/main">
+              <a:graphicData uri="http://schemas.openxmlformats.org/drawingml/2006/picture">
+                <pic:pic xmlns:pic="http://schemas.openxmlformats.org/drawingml/2006/picture">
+                  <pic:nvPicPr>
+                    <pic:cNvPr id="0" name="Picture 1"/>
+                    <pic:cNvPicPr>
+                      <a:picLocks noChangeAspect="1" noChangeArrowheads="1"/>
+                    </pic:cNvPicPr>
+                  </pic:nvPicPr>
+                  <pic:blipFill>
+                    <a:blip r:embed="rId8">
+                      <a:extLst>
+                        <a:ext uri="{28A0092B-C50C-407E-A947-70E740481C1C}">
+                          <a14:useLocalDpi xmlns:a14="http://schemas.microsoft.com/office/drawing/2010/main" val="0"/>
+                        </a:ext>
+                      </a:extLst>
+                    </a:blip>
+                    <a:srcRect/>
+                    <a:stretch>
+                      <a:fillRect/>
+                    </a:stretch>
+                  </pic:blipFill>
+                  <pic:spPr bwMode="auto">
+                    <a:xfrm>
+                      <a:off x="0" y="0"/>
+                      <a:ext cx="5935980" cy="7437120"/>
+                    </a:xfrm>
+                    <a:prstGeom prst="rect">
+                      <a:avLst/>
+                    </a:prstGeom>
+                    <a:noFill/>
+                    <a:ln>
+                      <a:noFill/>
+                    </a:ln>
                   </pic:spPr>
                 </pic:pic>
               </a:graphicData>

--- a/Lab1/Reports.docx
+++ b/Lab1/Reports.docx
@@ -491,16 +491,7 @@
           <w:lang w:val="en-US"/>
         </w:rPr>
         <w:lastRenderedPageBreak/>
-        <w:t>Trace list</w:t>
-      </w:r>
-      <w:r>
-        <w:rPr>
-          <w:rFonts w:ascii="Times New Roman" w:hAnsi="Times New Roman" w:cs="Times New Roman"/>
-          <w:sz w:val="28"/>
-          <w:szCs w:val="28"/>
-          <w:lang w:val="en-US"/>
-        </w:rPr>
-        <w:t>:</w:t>
+        <w:t>Trace list:</w:t>
       </w:r>
     </w:p>
     <w:p>
@@ -554,6 +545,167 @@
                     <a:xfrm>
                       <a:off x="0" y="0"/>
                       <a:ext cx="5935980" cy="7437120"/>
+                    </a:xfrm>
+                    <a:prstGeom prst="rect">
+                      <a:avLst/>
+                    </a:prstGeom>
+                    <a:noFill/>
+                    <a:ln>
+                      <a:noFill/>
+                    </a:ln>
+                  </pic:spPr>
+                </pic:pic>
+              </a:graphicData>
+            </a:graphic>
+          </wp:inline>
+        </w:drawing>
+      </w:r>
+    </w:p>
+    <w:p>
+      <w:pPr>
+        <w:rPr>
+          <w:rFonts w:ascii="Times New Roman" w:hAnsi="Times New Roman" w:cs="Times New Roman"/>
+          <w:sz w:val="28"/>
+          <w:szCs w:val="28"/>
+          <w:lang w:val="en-US"/>
+        </w:rPr>
+      </w:pPr>
+    </w:p>
+    <w:p>
+      <w:pPr>
+        <w:rPr>
+          <w:rFonts w:ascii="Times New Roman" w:hAnsi="Times New Roman" w:cs="Times New Roman"/>
+          <w:sz w:val="28"/>
+          <w:szCs w:val="28"/>
+          <w:lang w:val="en-US"/>
+        </w:rPr>
+      </w:pPr>
+    </w:p>
+    <w:p>
+      <w:pPr>
+        <w:rPr>
+          <w:rFonts w:ascii="Times New Roman" w:hAnsi="Times New Roman" w:cs="Times New Roman"/>
+          <w:sz w:val="28"/>
+          <w:szCs w:val="28"/>
+          <w:lang w:val="en-US"/>
+        </w:rPr>
+      </w:pPr>
+    </w:p>
+    <w:p>
+      <w:pPr>
+        <w:rPr>
+          <w:rFonts w:ascii="Times New Roman" w:hAnsi="Times New Roman" w:cs="Times New Roman"/>
+          <w:sz w:val="28"/>
+          <w:szCs w:val="28"/>
+          <w:lang w:val="en-US"/>
+        </w:rPr>
+      </w:pPr>
+    </w:p>
+    <w:p>
+      <w:pPr>
+        <w:jc w:val="center"/>
+        <w:rPr>
+          <w:rFonts w:ascii="Times New Roman" w:hAnsi="Times New Roman" w:cs="Times New Roman"/>
+          <w:b/>
+          <w:bCs/>
+          <w:sz w:val="32"/>
+          <w:szCs w:val="32"/>
+          <w:lang w:val="en-US"/>
+        </w:rPr>
+      </w:pPr>
+      <w:r>
+        <w:rPr>
+          <w:rFonts w:ascii="Times New Roman" w:hAnsi="Times New Roman" w:cs="Times New Roman"/>
+          <w:b/>
+          <w:bCs/>
+          <w:sz w:val="32"/>
+          <w:szCs w:val="32"/>
+          <w:lang w:val="en-US"/>
+        </w:rPr>
+        <w:lastRenderedPageBreak/>
+        <w:t>Task 7</w:t>
+      </w:r>
+    </w:p>
+    <w:p>
+      <w:pPr>
+        <w:rPr>
+          <w:rFonts w:ascii="Times New Roman" w:hAnsi="Times New Roman" w:cs="Times New Roman"/>
+          <w:sz w:val="28"/>
+          <w:szCs w:val="28"/>
+          <w:lang w:val="en-US"/>
+        </w:rPr>
+      </w:pPr>
+    </w:p>
+    <w:p>
+      <w:pPr>
+        <w:rPr>
+          <w:rFonts w:ascii="Times New Roman" w:hAnsi="Times New Roman" w:cs="Times New Roman"/>
+          <w:sz w:val="28"/>
+          <w:szCs w:val="28"/>
+          <w:lang w:val="en-US"/>
+        </w:rPr>
+      </w:pPr>
+      <w:r>
+        <w:rPr>
+          <w:rFonts w:ascii="Times New Roman" w:hAnsi="Times New Roman" w:cs="Times New Roman"/>
+          <w:sz w:val="28"/>
+          <w:szCs w:val="28"/>
+          <w:lang w:val="en-US"/>
+        </w:rPr>
+        <w:t>Trace list:</w:t>
+      </w:r>
+    </w:p>
+    <w:p>
+      <w:pPr>
+        <w:rPr>
+          <w:rFonts w:ascii="Times New Roman" w:hAnsi="Times New Roman" w:cs="Times New Roman"/>
+          <w:sz w:val="28"/>
+          <w:szCs w:val="28"/>
+          <w:lang w:val="en-US"/>
+        </w:rPr>
+      </w:pPr>
+      <w:r>
+        <w:rPr>
+          <w:rFonts w:ascii="Times New Roman" w:hAnsi="Times New Roman" w:cs="Times New Roman"/>
+          <w:noProof/>
+          <w:sz w:val="28"/>
+          <w:szCs w:val="28"/>
+          <w:lang w:val="en-US"/>
+        </w:rPr>
+        <w:drawing>
+          <wp:inline distT="0" distB="0" distL="0" distR="0" wp14:anchorId="12DC90A7" wp14:editId="6E584883">
+            <wp:extent cx="5935980" cy="7581900"/>
+            <wp:effectExtent l="0" t="0" r="7620" b="0"/>
+            <wp:docPr id="8" name="Рисунок 8"/>
+            <wp:cNvGraphicFramePr>
+              <a:graphicFrameLocks xmlns:a="http://schemas.openxmlformats.org/drawingml/2006/main" noChangeAspect="1"/>
+            </wp:cNvGraphicFramePr>
+            <a:graphic xmlns:a="http://schemas.openxmlformats.org/drawingml/2006/main">
+              <a:graphicData uri="http://schemas.openxmlformats.org/drawingml/2006/picture">
+                <pic:pic xmlns:pic="http://schemas.openxmlformats.org/drawingml/2006/picture">
+                  <pic:nvPicPr>
+                    <pic:cNvPr id="0" name="Picture 3"/>
+                    <pic:cNvPicPr>
+                      <a:picLocks noChangeAspect="1" noChangeArrowheads="1"/>
+                    </pic:cNvPicPr>
+                  </pic:nvPicPr>
+                  <pic:blipFill>
+                    <a:blip r:embed="rId9">
+                      <a:extLst>
+                        <a:ext uri="{28A0092B-C50C-407E-A947-70E740481C1C}">
+                          <a14:useLocalDpi xmlns:a14="http://schemas.microsoft.com/office/drawing/2010/main" val="0"/>
+                        </a:ext>
+                      </a:extLst>
+                    </a:blip>
+                    <a:srcRect/>
+                    <a:stretch>
+                      <a:fillRect/>
+                    </a:stretch>
+                  </pic:blipFill>
+                  <pic:spPr bwMode="auto">
+                    <a:xfrm>
+                      <a:off x="0" y="0"/>
+                      <a:ext cx="5935980" cy="7581900"/>
                     </a:xfrm>
                     <a:prstGeom prst="rect">
                       <a:avLst/>

--- a/Lab1/Reports.docx
+++ b/Lab1/Reports.docx
@@ -452,7 +452,10 @@
           <w:lang w:val="en-US"/>
         </w:rPr>
       </w:pPr>
-      <w:r>
+    </w:p>
+    <w:p>
+      <w:pPr>
+        <w:jc w:val="center"/>
         <w:rPr>
           <w:rFonts w:ascii="Times New Roman" w:hAnsi="Times New Roman" w:cs="Times New Roman"/>
           <w:b/>
@@ -461,6 +464,30 @@
           <w:szCs w:val="32"/>
           <w:lang w:val="en-US"/>
         </w:rPr>
+      </w:pPr>
+    </w:p>
+    <w:p>
+      <w:pPr>
+        <w:jc w:val="center"/>
+        <w:rPr>
+          <w:rFonts w:ascii="Times New Roman" w:hAnsi="Times New Roman" w:cs="Times New Roman"/>
+          <w:b/>
+          <w:bCs/>
+          <w:sz w:val="32"/>
+          <w:szCs w:val="32"/>
+          <w:lang w:val="en-US"/>
+        </w:rPr>
+      </w:pPr>
+      <w:r>
+        <w:rPr>
+          <w:rFonts w:ascii="Times New Roman" w:hAnsi="Times New Roman" w:cs="Times New Roman"/>
+          <w:b/>
+          <w:bCs/>
+          <w:sz w:val="32"/>
+          <w:szCs w:val="32"/>
+          <w:lang w:val="en-US"/>
+        </w:rPr>
+        <w:lastRenderedPageBreak/>
         <w:t>Task 5</w:t>
       </w:r>
     </w:p>
@@ -473,24 +500,13 @@
           <w:lang w:val="en-US"/>
         </w:rPr>
       </w:pPr>
-    </w:p>
-    <w:p>
-      <w:pPr>
-        <w:rPr>
-          <w:rFonts w:ascii="Times New Roman" w:hAnsi="Times New Roman" w:cs="Times New Roman"/>
-          <w:sz w:val="28"/>
-          <w:szCs w:val="28"/>
-          <w:lang w:val="en-US"/>
-        </w:rPr>
-      </w:pPr>
-      <w:r>
-        <w:rPr>
-          <w:rFonts w:ascii="Times New Roman" w:hAnsi="Times New Roman" w:cs="Times New Roman"/>
-          <w:sz w:val="28"/>
-          <w:szCs w:val="28"/>
-          <w:lang w:val="en-US"/>
-        </w:rPr>
-        <w:lastRenderedPageBreak/>
+      <w:r>
+        <w:rPr>
+          <w:rFonts w:ascii="Times New Roman" w:hAnsi="Times New Roman" w:cs="Times New Roman"/>
+          <w:sz w:val="28"/>
+          <w:szCs w:val="28"/>
+          <w:lang w:val="en-US"/>
+        </w:rPr>
         <w:t>Trace list:</w:t>
       </w:r>
     </w:p>
@@ -622,19 +638,8 @@
           <w:szCs w:val="32"/>
           <w:lang w:val="en-US"/>
         </w:rPr>
-        <w:lastRenderedPageBreak/>
         <w:t>Task 7</w:t>
       </w:r>
-    </w:p>
-    <w:p>
-      <w:pPr>
-        <w:rPr>
-          <w:rFonts w:ascii="Times New Roman" w:hAnsi="Times New Roman" w:cs="Times New Roman"/>
-          <w:sz w:val="28"/>
-          <w:szCs w:val="28"/>
-          <w:lang w:val="en-US"/>
-        </w:rPr>
-      </w:pPr>
     </w:p>
     <w:p>
       <w:pPr>
@@ -706,6 +711,358 @@
                     <a:xfrm>
                       <a:off x="0" y="0"/>
                       <a:ext cx="5935980" cy="7581900"/>
+                    </a:xfrm>
+                    <a:prstGeom prst="rect">
+                      <a:avLst/>
+                    </a:prstGeom>
+                    <a:noFill/>
+                    <a:ln>
+                      <a:noFill/>
+                    </a:ln>
+                  </pic:spPr>
+                </pic:pic>
+              </a:graphicData>
+            </a:graphic>
+          </wp:inline>
+        </w:drawing>
+      </w:r>
+    </w:p>
+    <w:p>
+      <w:pPr>
+        <w:rPr>
+          <w:rFonts w:ascii="Times New Roman" w:hAnsi="Times New Roman" w:cs="Times New Roman"/>
+          <w:sz w:val="28"/>
+          <w:szCs w:val="28"/>
+          <w:lang w:val="en-US"/>
+        </w:rPr>
+      </w:pPr>
+    </w:p>
+    <w:p>
+      <w:pPr>
+        <w:rPr>
+          <w:rFonts w:ascii="Times New Roman" w:hAnsi="Times New Roman" w:cs="Times New Roman"/>
+          <w:sz w:val="28"/>
+          <w:szCs w:val="28"/>
+          <w:lang w:val="en-US"/>
+        </w:rPr>
+      </w:pPr>
+    </w:p>
+    <w:p>
+      <w:pPr>
+        <w:jc w:val="center"/>
+        <w:rPr>
+          <w:rFonts w:ascii="Times New Roman" w:hAnsi="Times New Roman" w:cs="Times New Roman"/>
+          <w:b/>
+          <w:bCs/>
+          <w:sz w:val="32"/>
+          <w:szCs w:val="32"/>
+          <w:lang w:val="en-US"/>
+        </w:rPr>
+      </w:pPr>
+      <w:r>
+        <w:rPr>
+          <w:rFonts w:ascii="Times New Roman" w:hAnsi="Times New Roman" w:cs="Times New Roman"/>
+          <w:b/>
+          <w:bCs/>
+          <w:sz w:val="32"/>
+          <w:szCs w:val="32"/>
+          <w:lang w:val="en-US"/>
+        </w:rPr>
+        <w:lastRenderedPageBreak/>
+        <w:t>Task 8</w:t>
+      </w:r>
+    </w:p>
+    <w:p>
+      <w:pPr>
+        <w:rPr>
+          <w:rFonts w:ascii="Times New Roman" w:hAnsi="Times New Roman" w:cs="Times New Roman"/>
+          <w:sz w:val="28"/>
+          <w:szCs w:val="28"/>
+          <w:lang w:val="en-US"/>
+        </w:rPr>
+      </w:pPr>
+      <w:r>
+        <w:rPr>
+          <w:rFonts w:ascii="Times New Roman" w:hAnsi="Times New Roman" w:cs="Times New Roman"/>
+          <w:sz w:val="28"/>
+          <w:szCs w:val="28"/>
+          <w:lang w:val="en-US"/>
+        </w:rPr>
+        <w:t>RelationsheepTree</w:t>
+      </w:r>
+      <w:r>
+        <w:rPr>
+          <w:rFonts w:ascii="Times New Roman" w:hAnsi="Times New Roman" w:cs="Times New Roman"/>
+          <w:sz w:val="28"/>
+          <w:szCs w:val="28"/>
+          <w:lang w:val="en-US"/>
+        </w:rPr>
+        <w:t>(Update)</w:t>
+      </w:r>
+      <w:r>
+        <w:rPr>
+          <w:rFonts w:ascii="Times New Roman" w:hAnsi="Times New Roman" w:cs="Times New Roman"/>
+          <w:sz w:val="28"/>
+          <w:szCs w:val="28"/>
+          <w:lang w:val="en-US"/>
+        </w:rPr>
+        <w:t>:</w:t>
+      </w:r>
+    </w:p>
+    <w:p>
+      <w:pPr>
+        <w:rPr>
+          <w:rFonts w:ascii="Times New Roman" w:hAnsi="Times New Roman" w:cs="Times New Roman"/>
+          <w:sz w:val="28"/>
+          <w:szCs w:val="28"/>
+          <w:lang w:val="en-US"/>
+        </w:rPr>
+      </w:pPr>
+      <w:r>
+        <w:rPr>
+          <w:noProof/>
+        </w:rPr>
+        <w:drawing>
+          <wp:inline distT="0" distB="0" distL="0" distR="0" wp14:anchorId="28C1A479" wp14:editId="370538DF">
+            <wp:extent cx="5940425" cy="4455160"/>
+            <wp:effectExtent l="0" t="0" r="3175" b="2540"/>
+            <wp:docPr id="6" name="Рисунок 6"/>
+            <wp:cNvGraphicFramePr>
+              <a:graphicFrameLocks xmlns:a="http://schemas.openxmlformats.org/drawingml/2006/main" noChangeAspect="1"/>
+            </wp:cNvGraphicFramePr>
+            <a:graphic xmlns:a="http://schemas.openxmlformats.org/drawingml/2006/main">
+              <a:graphicData uri="http://schemas.openxmlformats.org/drawingml/2006/picture">
+                <pic:pic xmlns:pic="http://schemas.openxmlformats.org/drawingml/2006/picture">
+                  <pic:nvPicPr>
+                    <pic:cNvPr id="0" name="Picture 1"/>
+                    <pic:cNvPicPr>
+                      <a:picLocks noChangeAspect="1" noChangeArrowheads="1"/>
+                    </pic:cNvPicPr>
+                  </pic:nvPicPr>
+                  <pic:blipFill>
+                    <a:blip r:embed="rId10">
+                      <a:extLst>
+                        <a:ext uri="{28A0092B-C50C-407E-A947-70E740481C1C}">
+                          <a14:useLocalDpi xmlns:a14="http://schemas.microsoft.com/office/drawing/2010/main" val="0"/>
+                        </a:ext>
+                      </a:extLst>
+                    </a:blip>
+                    <a:srcRect/>
+                    <a:stretch>
+                      <a:fillRect/>
+                    </a:stretch>
+                  </pic:blipFill>
+                  <pic:spPr bwMode="auto">
+                    <a:xfrm>
+                      <a:off x="0" y="0"/>
+                      <a:ext cx="5940425" cy="4455160"/>
+                    </a:xfrm>
+                    <a:prstGeom prst="rect">
+                      <a:avLst/>
+                    </a:prstGeom>
+                    <a:noFill/>
+                    <a:ln>
+                      <a:noFill/>
+                    </a:ln>
+                  </pic:spPr>
+                </pic:pic>
+              </a:graphicData>
+            </a:graphic>
+          </wp:inline>
+        </w:drawing>
+      </w:r>
+    </w:p>
+    <w:p>
+      <w:pPr>
+        <w:rPr>
+          <w:rFonts w:ascii="Times New Roman" w:hAnsi="Times New Roman" w:cs="Times New Roman"/>
+          <w:sz w:val="28"/>
+          <w:szCs w:val="28"/>
+          <w:lang w:val="en-US"/>
+        </w:rPr>
+      </w:pPr>
+    </w:p>
+    <w:p>
+      <w:pPr>
+        <w:rPr>
+          <w:rFonts w:ascii="Times New Roman" w:hAnsi="Times New Roman" w:cs="Times New Roman"/>
+          <w:sz w:val="28"/>
+          <w:szCs w:val="28"/>
+          <w:lang w:val="en-US"/>
+        </w:rPr>
+      </w:pPr>
+    </w:p>
+    <w:p>
+      <w:pPr>
+        <w:rPr>
+          <w:rFonts w:ascii="Times New Roman" w:hAnsi="Times New Roman" w:cs="Times New Roman"/>
+          <w:sz w:val="28"/>
+          <w:szCs w:val="28"/>
+          <w:lang w:val="en-US"/>
+        </w:rPr>
+      </w:pPr>
+    </w:p>
+    <w:p>
+      <w:pPr>
+        <w:rPr>
+          <w:rFonts w:ascii="Times New Roman" w:hAnsi="Times New Roman" w:cs="Times New Roman"/>
+          <w:sz w:val="28"/>
+          <w:szCs w:val="28"/>
+          <w:lang w:val="en-US"/>
+        </w:rPr>
+      </w:pPr>
+    </w:p>
+    <w:p>
+      <w:pPr>
+        <w:rPr>
+          <w:rFonts w:ascii="Times New Roman" w:hAnsi="Times New Roman" w:cs="Times New Roman"/>
+          <w:sz w:val="28"/>
+          <w:szCs w:val="28"/>
+          <w:lang w:val="en-US"/>
+        </w:rPr>
+      </w:pPr>
+    </w:p>
+    <w:p>
+      <w:pPr>
+        <w:rPr>
+          <w:rFonts w:ascii="Times New Roman" w:hAnsi="Times New Roman" w:cs="Times New Roman"/>
+          <w:sz w:val="28"/>
+          <w:szCs w:val="28"/>
+          <w:lang w:val="en-US"/>
+        </w:rPr>
+      </w:pPr>
+    </w:p>
+    <w:p>
+      <w:pPr>
+        <w:rPr>
+          <w:rFonts w:ascii="Times New Roman" w:hAnsi="Times New Roman" w:cs="Times New Roman"/>
+          <w:sz w:val="28"/>
+          <w:szCs w:val="28"/>
+          <w:lang w:val="en-US"/>
+        </w:rPr>
+      </w:pPr>
+    </w:p>
+    <w:p>
+      <w:pPr>
+        <w:rPr>
+          <w:rFonts w:ascii="Times New Roman" w:hAnsi="Times New Roman" w:cs="Times New Roman"/>
+          <w:sz w:val="28"/>
+          <w:szCs w:val="28"/>
+          <w:lang w:val="en-US"/>
+        </w:rPr>
+      </w:pPr>
+    </w:p>
+    <w:p>
+      <w:pPr>
+        <w:rPr>
+          <w:rFonts w:ascii="Times New Roman" w:hAnsi="Times New Roman" w:cs="Times New Roman"/>
+          <w:sz w:val="28"/>
+          <w:szCs w:val="28"/>
+          <w:lang w:val="en-US"/>
+        </w:rPr>
+      </w:pPr>
+    </w:p>
+    <w:p>
+      <w:pPr>
+        <w:rPr>
+          <w:rFonts w:ascii="Times New Roman" w:hAnsi="Times New Roman" w:cs="Times New Roman"/>
+          <w:sz w:val="28"/>
+          <w:szCs w:val="28"/>
+          <w:lang w:val="en-US"/>
+        </w:rPr>
+      </w:pPr>
+    </w:p>
+    <w:p>
+      <w:pPr>
+        <w:rPr>
+          <w:rFonts w:ascii="Times New Roman" w:hAnsi="Times New Roman" w:cs="Times New Roman"/>
+          <w:sz w:val="28"/>
+          <w:szCs w:val="28"/>
+          <w:lang w:val="en-US"/>
+        </w:rPr>
+      </w:pPr>
+    </w:p>
+    <w:p>
+      <w:pPr>
+        <w:rPr>
+          <w:rFonts w:ascii="Times New Roman" w:hAnsi="Times New Roman" w:cs="Times New Roman"/>
+          <w:sz w:val="28"/>
+          <w:szCs w:val="28"/>
+          <w:lang w:val="en-US"/>
+        </w:rPr>
+      </w:pPr>
+    </w:p>
+    <w:p>
+      <w:pPr>
+        <w:rPr>
+          <w:rFonts w:ascii="Times New Roman" w:hAnsi="Times New Roman" w:cs="Times New Roman"/>
+          <w:sz w:val="28"/>
+          <w:szCs w:val="28"/>
+          <w:lang w:val="en-US"/>
+        </w:rPr>
+      </w:pPr>
+      <w:r>
+        <w:rPr>
+          <w:rFonts w:ascii="Times New Roman" w:hAnsi="Times New Roman" w:cs="Times New Roman"/>
+          <w:sz w:val="28"/>
+          <w:szCs w:val="28"/>
+          <w:lang w:val="en-US"/>
+        </w:rPr>
+        <w:lastRenderedPageBreak/>
+        <w:t>Trace list:</w:t>
+      </w:r>
+    </w:p>
+    <w:p>
+      <w:pPr>
+        <w:rPr>
+          <w:rFonts w:ascii="Times New Roman" w:hAnsi="Times New Roman" w:cs="Times New Roman"/>
+          <w:sz w:val="28"/>
+          <w:szCs w:val="28"/>
+          <w:lang w:val="en-US"/>
+        </w:rPr>
+      </w:pPr>
+      <w:r>
+        <w:rPr>
+          <w:rFonts w:ascii="Times New Roman" w:hAnsi="Times New Roman" w:cs="Times New Roman"/>
+          <w:noProof/>
+          <w:sz w:val="28"/>
+          <w:szCs w:val="28"/>
+          <w:lang w:val="en-US"/>
+        </w:rPr>
+        <w:drawing>
+          <wp:inline distT="0" distB="0" distL="0" distR="0" wp14:anchorId="3343E59D" wp14:editId="7B1F8E72">
+            <wp:extent cx="4419600" cy="7315200"/>
+            <wp:effectExtent l="0" t="0" r="0" b="0"/>
+            <wp:docPr id="7" name="Рисунок 7"/>
+            <wp:cNvGraphicFramePr>
+              <a:graphicFrameLocks xmlns:a="http://schemas.openxmlformats.org/drawingml/2006/main" noChangeAspect="1"/>
+            </wp:cNvGraphicFramePr>
+            <a:graphic xmlns:a="http://schemas.openxmlformats.org/drawingml/2006/main">
+              <a:graphicData uri="http://schemas.openxmlformats.org/drawingml/2006/picture">
+                <pic:pic xmlns:pic="http://schemas.openxmlformats.org/drawingml/2006/picture">
+                  <pic:nvPicPr>
+                    <pic:cNvPr id="0" name="Picture 3"/>
+                    <pic:cNvPicPr>
+                      <a:picLocks noChangeAspect="1" noChangeArrowheads="1"/>
+                    </pic:cNvPicPr>
+                  </pic:nvPicPr>
+                  <pic:blipFill>
+                    <a:blip r:embed="rId11">
+                      <a:extLst>
+                        <a:ext uri="{28A0092B-C50C-407E-A947-70E740481C1C}">
+                          <a14:useLocalDpi xmlns:a14="http://schemas.microsoft.com/office/drawing/2010/main" val="0"/>
+                        </a:ext>
+                      </a:extLst>
+                    </a:blip>
+                    <a:srcRect/>
+                    <a:stretch>
+                      <a:fillRect/>
+                    </a:stretch>
+                  </pic:blipFill>
+                  <pic:spPr bwMode="auto">
+                    <a:xfrm>
+                      <a:off x="0" y="0"/>
+                      <a:ext cx="4419600" cy="7315200"/>
                     </a:xfrm>
                     <a:prstGeom prst="rect">
                       <a:avLst/>

--- a/Lab1/Reports.docx
+++ b/Lab1/Reports.docx
@@ -788,25 +788,7 @@
           <w:szCs w:val="28"/>
           <w:lang w:val="en-US"/>
         </w:rPr>
-        <w:t>RelationsheepTree</w:t>
-      </w:r>
-      <w:r>
-        <w:rPr>
-          <w:rFonts w:ascii="Times New Roman" w:hAnsi="Times New Roman" w:cs="Times New Roman"/>
-          <w:sz w:val="28"/>
-          <w:szCs w:val="28"/>
-          <w:lang w:val="en-US"/>
-        </w:rPr>
-        <w:t>(Update)</w:t>
-      </w:r>
-      <w:r>
-        <w:rPr>
-          <w:rFonts w:ascii="Times New Roman" w:hAnsi="Times New Roman" w:cs="Times New Roman"/>
-          <w:sz w:val="28"/>
-          <w:szCs w:val="28"/>
-          <w:lang w:val="en-US"/>
-        </w:rPr>
-        <w:t>:</w:t>
+        <w:t>RelationsheepTree(Update):</w:t>
       </w:r>
     </w:p>
     <w:p>
@@ -1063,6 +1045,167 @@
                     <a:xfrm>
                       <a:off x="0" y="0"/>
                       <a:ext cx="4419600" cy="7315200"/>
+                    </a:xfrm>
+                    <a:prstGeom prst="rect">
+                      <a:avLst/>
+                    </a:prstGeom>
+                    <a:noFill/>
+                    <a:ln>
+                      <a:noFill/>
+                    </a:ln>
+                  </pic:spPr>
+                </pic:pic>
+              </a:graphicData>
+            </a:graphic>
+          </wp:inline>
+        </w:drawing>
+      </w:r>
+    </w:p>
+    <w:p>
+      <w:pPr>
+        <w:rPr>
+          <w:rFonts w:ascii="Times New Roman" w:hAnsi="Times New Roman" w:cs="Times New Roman"/>
+          <w:sz w:val="28"/>
+          <w:szCs w:val="28"/>
+          <w:lang w:val="en-US"/>
+        </w:rPr>
+      </w:pPr>
+    </w:p>
+    <w:p>
+      <w:pPr>
+        <w:rPr>
+          <w:rFonts w:ascii="Times New Roman" w:hAnsi="Times New Roman" w:cs="Times New Roman"/>
+          <w:sz w:val="28"/>
+          <w:szCs w:val="28"/>
+          <w:lang w:val="en-US"/>
+        </w:rPr>
+      </w:pPr>
+    </w:p>
+    <w:p>
+      <w:pPr>
+        <w:rPr>
+          <w:rFonts w:ascii="Times New Roman" w:hAnsi="Times New Roman" w:cs="Times New Roman"/>
+          <w:sz w:val="28"/>
+          <w:szCs w:val="28"/>
+          <w:lang w:val="en-US"/>
+        </w:rPr>
+      </w:pPr>
+    </w:p>
+    <w:p>
+      <w:pPr>
+        <w:rPr>
+          <w:rFonts w:ascii="Times New Roman" w:hAnsi="Times New Roman" w:cs="Times New Roman"/>
+          <w:sz w:val="28"/>
+          <w:szCs w:val="28"/>
+          <w:lang w:val="en-US"/>
+        </w:rPr>
+      </w:pPr>
+    </w:p>
+    <w:p>
+      <w:pPr>
+        <w:rPr>
+          <w:rFonts w:ascii="Times New Roman" w:hAnsi="Times New Roman" w:cs="Times New Roman"/>
+          <w:sz w:val="28"/>
+          <w:szCs w:val="28"/>
+          <w:lang w:val="en-US"/>
+        </w:rPr>
+      </w:pPr>
+    </w:p>
+    <w:p>
+      <w:pPr>
+        <w:jc w:val="center"/>
+        <w:rPr>
+          <w:rFonts w:ascii="Times New Roman" w:hAnsi="Times New Roman" w:cs="Times New Roman"/>
+          <w:b/>
+          <w:bCs/>
+          <w:sz w:val="32"/>
+          <w:szCs w:val="32"/>
+          <w:lang w:val="en-US"/>
+        </w:rPr>
+      </w:pPr>
+      <w:r>
+        <w:rPr>
+          <w:rFonts w:ascii="Times New Roman" w:hAnsi="Times New Roman" w:cs="Times New Roman"/>
+          <w:b/>
+          <w:bCs/>
+          <w:sz w:val="32"/>
+          <w:szCs w:val="32"/>
+          <w:lang w:val="en-US"/>
+        </w:rPr>
+        <w:lastRenderedPageBreak/>
+        <w:t>Task 10</w:t>
+      </w:r>
+    </w:p>
+    <w:p>
+      <w:pPr>
+        <w:rPr>
+          <w:rFonts w:ascii="Times New Roman" w:hAnsi="Times New Roman" w:cs="Times New Roman"/>
+          <w:sz w:val="28"/>
+          <w:szCs w:val="28"/>
+          <w:lang w:val="en-US"/>
+        </w:rPr>
+      </w:pPr>
+      <w:r>
+        <w:rPr>
+          <w:rFonts w:ascii="Times New Roman" w:hAnsi="Times New Roman" w:cs="Times New Roman"/>
+          <w:sz w:val="28"/>
+          <w:szCs w:val="28"/>
+          <w:lang w:val="en-US"/>
+        </w:rPr>
+        <w:t>Trace list:</w:t>
+      </w:r>
+    </w:p>
+    <w:p>
+      <w:pPr>
+        <w:rPr>
+          <w:rFonts w:ascii="Times New Roman" w:hAnsi="Times New Roman" w:cs="Times New Roman"/>
+          <w:sz w:val="28"/>
+          <w:szCs w:val="28"/>
+          <w:lang w:val="en-US"/>
+        </w:rPr>
+      </w:pPr>
+      <w:r>
+        <w:rPr>
+          <w:rFonts w:ascii="Times New Roman" w:hAnsi="Times New Roman" w:cs="Times New Roman"/>
+          <w:noProof/>
+          <w:sz w:val="28"/>
+          <w:szCs w:val="28"/>
+          <w:lang w:val="en-US"/>
+        </w:rPr>
+        <w:drawing>
+          <wp:inline distT="0" distB="0" distL="0" distR="0" wp14:anchorId="190778EB" wp14:editId="38859C75">
+            <wp:extent cx="3360420" cy="7749540"/>
+            <wp:effectExtent l="0" t="0" r="0" b="3810"/>
+            <wp:docPr id="10" name="Рисунок 10"/>
+            <wp:cNvGraphicFramePr>
+              <a:graphicFrameLocks xmlns:a="http://schemas.openxmlformats.org/drawingml/2006/main" noChangeAspect="1"/>
+            </wp:cNvGraphicFramePr>
+            <a:graphic xmlns:a="http://schemas.openxmlformats.org/drawingml/2006/main">
+              <a:graphicData uri="http://schemas.openxmlformats.org/drawingml/2006/picture">
+                <pic:pic xmlns:pic="http://schemas.openxmlformats.org/drawingml/2006/picture">
+                  <pic:nvPicPr>
+                    <pic:cNvPr id="0" name="Picture 2"/>
+                    <pic:cNvPicPr>
+                      <a:picLocks noChangeAspect="1" noChangeArrowheads="1"/>
+                    </pic:cNvPicPr>
+                  </pic:nvPicPr>
+                  <pic:blipFill>
+                    <a:blip r:embed="rId12">
+                      <a:extLst>
+                        <a:ext uri="{28A0092B-C50C-407E-A947-70E740481C1C}">
+                          <a14:useLocalDpi xmlns:a14="http://schemas.microsoft.com/office/drawing/2010/main" val="0"/>
+                        </a:ext>
+                      </a:extLst>
+                    </a:blip>
+                    <a:srcRect/>
+                    <a:stretch>
+                      <a:fillRect/>
+                    </a:stretch>
+                  </pic:blipFill>
+                  <pic:spPr bwMode="auto">
+                    <a:xfrm>
+                      <a:off x="0" y="0"/>
+                      <a:ext cx="3360420" cy="7749540"/>
                     </a:xfrm>
                     <a:prstGeom prst="rect">
                       <a:avLst/>

--- a/Lab1/Reports.docx
+++ b/Lab1/Reports.docx
@@ -1206,6 +1206,137 @@
                     <a:xfrm>
                       <a:off x="0" y="0"/>
                       <a:ext cx="3360420" cy="7749540"/>
+                    </a:xfrm>
+                    <a:prstGeom prst="rect">
+                      <a:avLst/>
+                    </a:prstGeom>
+                    <a:noFill/>
+                    <a:ln>
+                      <a:noFill/>
+                    </a:ln>
+                  </pic:spPr>
+                </pic:pic>
+              </a:graphicData>
+            </a:graphic>
+          </wp:inline>
+        </w:drawing>
+      </w:r>
+    </w:p>
+    <w:p>
+      <w:pPr>
+        <w:rPr>
+          <w:rFonts w:ascii="Times New Roman" w:hAnsi="Times New Roman" w:cs="Times New Roman"/>
+          <w:sz w:val="28"/>
+          <w:szCs w:val="28"/>
+          <w:lang w:val="en-US"/>
+        </w:rPr>
+      </w:pPr>
+    </w:p>
+    <w:p>
+      <w:pPr>
+        <w:rPr>
+          <w:rFonts w:ascii="Times New Roman" w:hAnsi="Times New Roman" w:cs="Times New Roman"/>
+          <w:sz w:val="28"/>
+          <w:szCs w:val="28"/>
+          <w:lang w:val="en-US"/>
+        </w:rPr>
+      </w:pPr>
+    </w:p>
+    <w:p>
+      <w:pPr>
+        <w:jc w:val="center"/>
+        <w:rPr>
+          <w:rFonts w:ascii="Times New Roman" w:hAnsi="Times New Roman" w:cs="Times New Roman"/>
+          <w:b/>
+          <w:bCs/>
+          <w:sz w:val="32"/>
+          <w:szCs w:val="32"/>
+          <w:lang w:val="en-US"/>
+        </w:rPr>
+      </w:pPr>
+      <w:r>
+        <w:rPr>
+          <w:rFonts w:ascii="Times New Roman" w:hAnsi="Times New Roman" w:cs="Times New Roman"/>
+          <w:b/>
+          <w:bCs/>
+          <w:sz w:val="32"/>
+          <w:szCs w:val="32"/>
+          <w:lang w:val="en-US"/>
+        </w:rPr>
+        <w:lastRenderedPageBreak/>
+        <w:t>Task 12</w:t>
+      </w:r>
+    </w:p>
+    <w:p>
+      <w:pPr>
+        <w:rPr>
+          <w:rFonts w:ascii="Times New Roman" w:hAnsi="Times New Roman" w:cs="Times New Roman"/>
+          <w:sz w:val="28"/>
+          <w:szCs w:val="28"/>
+          <w:lang w:val="en-US"/>
+        </w:rPr>
+      </w:pPr>
+      <w:r>
+        <w:rPr>
+          <w:rFonts w:ascii="Times New Roman" w:hAnsi="Times New Roman" w:cs="Times New Roman"/>
+          <w:sz w:val="28"/>
+          <w:szCs w:val="28"/>
+          <w:lang w:val="en-US"/>
+        </w:rPr>
+        <w:t>Trace list:</w:t>
+      </w:r>
+    </w:p>
+    <w:p>
+      <w:pPr>
+        <w:rPr>
+          <w:rFonts w:ascii="Times New Roman" w:hAnsi="Times New Roman" w:cs="Times New Roman"/>
+          <w:sz w:val="28"/>
+          <w:szCs w:val="28"/>
+          <w:lang w:val="en-US"/>
+        </w:rPr>
+      </w:pPr>
+      <w:r>
+        <w:rPr>
+          <w:rFonts w:ascii="Times New Roman" w:hAnsi="Times New Roman" w:cs="Times New Roman"/>
+          <w:noProof/>
+          <w:sz w:val="28"/>
+          <w:szCs w:val="28"/>
+          <w:lang w:val="en-US"/>
+        </w:rPr>
+        <w:drawing>
+          <wp:inline distT="0" distB="0" distL="0" distR="0" wp14:anchorId="24BDE1A0" wp14:editId="2B5C742B">
+            <wp:extent cx="3611880" cy="4914900"/>
+            <wp:effectExtent l="0" t="0" r="7620" b="0"/>
+            <wp:docPr id="9" name="Рисунок 9"/>
+            <wp:cNvGraphicFramePr>
+              <a:graphicFrameLocks xmlns:a="http://schemas.openxmlformats.org/drawingml/2006/main" noChangeAspect="1"/>
+            </wp:cNvGraphicFramePr>
+            <a:graphic xmlns:a="http://schemas.openxmlformats.org/drawingml/2006/main">
+              <a:graphicData uri="http://schemas.openxmlformats.org/drawingml/2006/picture">
+                <pic:pic xmlns:pic="http://schemas.openxmlformats.org/drawingml/2006/picture">
+                  <pic:nvPicPr>
+                    <pic:cNvPr id="0" name="Picture 1"/>
+                    <pic:cNvPicPr>
+                      <a:picLocks noChangeAspect="1" noChangeArrowheads="1"/>
+                    </pic:cNvPicPr>
+                  </pic:nvPicPr>
+                  <pic:blipFill>
+                    <a:blip r:embed="rId13">
+                      <a:extLst>
+                        <a:ext uri="{28A0092B-C50C-407E-A947-70E740481C1C}">
+                          <a14:useLocalDpi xmlns:a14="http://schemas.microsoft.com/office/drawing/2010/main" val="0"/>
+                        </a:ext>
+                      </a:extLst>
+                    </a:blip>
+                    <a:srcRect/>
+                    <a:stretch>
+                      <a:fillRect/>
+                    </a:stretch>
+                  </pic:blipFill>
+                  <pic:spPr bwMode="auto">
+                    <a:xfrm>
+                      <a:off x="0" y="0"/>
+                      <a:ext cx="3611880" cy="4914900"/>
                     </a:xfrm>
                     <a:prstGeom prst="rect">
                       <a:avLst/>

--- a/Lab1/Reports.docx
+++ b/Lab1/Reports.docx
@@ -4,7 +4,795 @@
   <w:body>
     <w:p>
       <w:pPr>
+        <w:tabs>
+          <w:tab w:val="left" w:pos="709"/>
+          <w:tab w:val="left" w:pos="4678"/>
+        </w:tabs>
+        <w:rPr>
+          <w:rFonts w:ascii="Times New Roman" w:hAnsi="Times New Roman" w:cs="Times New Roman"/>
+          <w:sz w:val="24"/>
+          <w:szCs w:val="24"/>
+        </w:rPr>
+      </w:pPr>
+    </w:p>
+    <w:p>
+      <w:pPr>
+        <w:tabs>
+          <w:tab w:val="left" w:pos="709"/>
+          <w:tab w:val="left" w:pos="4678"/>
+        </w:tabs>
+        <w:ind w:left="-426"/>
         <w:jc w:val="center"/>
+        <w:rPr>
+          <w:rFonts w:ascii="Times New Roman" w:hAnsi="Times New Roman" w:cs="Times New Roman"/>
+          <w:sz w:val="24"/>
+          <w:szCs w:val="24"/>
+        </w:rPr>
+      </w:pPr>
+      <w:r>
+        <w:rPr>
+          <w:rFonts w:ascii="Times New Roman" w:hAnsi="Times New Roman" w:cs="Times New Roman"/>
+          <w:sz w:val="24"/>
+          <w:szCs w:val="24"/>
+        </w:rPr>
+        <w:t>МИНИСТЕРСТВО НАУКИ И ВЫСШЕГО ОБРАЗОВАНИЯ РОССИЙСКОЙ ФЕДЕРАЦИИ</w:t>
+      </w:r>
+    </w:p>
+    <w:p>
+      <w:pPr>
+        <w:shd w:val="clear" w:color="auto" w:fill="FFFFFF"/>
+        <w:autoSpaceDE w:val="0"/>
+        <w:autoSpaceDN w:val="0"/>
+        <w:adjustRightInd w:val="0"/>
+        <w:ind w:left="-426"/>
+        <w:jc w:val="center"/>
+        <w:rPr>
+          <w:rFonts w:ascii="Times New Roman" w:hAnsi="Times New Roman" w:cs="Times New Roman"/>
+          <w:sz w:val="24"/>
+          <w:szCs w:val="24"/>
+        </w:rPr>
+      </w:pPr>
+      <w:r>
+        <w:rPr>
+          <w:rFonts w:ascii="Times New Roman" w:hAnsi="Times New Roman" w:cs="Times New Roman"/>
+          <w:sz w:val="24"/>
+          <w:szCs w:val="24"/>
+        </w:rPr>
+        <w:t>Федеральное государственное бюджетное образовательное учреждение</w:t>
+      </w:r>
+    </w:p>
+    <w:p>
+      <w:pPr>
+        <w:shd w:val="clear" w:color="auto" w:fill="FFFFFF"/>
+        <w:autoSpaceDE w:val="0"/>
+        <w:autoSpaceDN w:val="0"/>
+        <w:adjustRightInd w:val="0"/>
+        <w:ind w:left="-426"/>
+        <w:jc w:val="center"/>
+        <w:rPr>
+          <w:rFonts w:ascii="Times New Roman" w:hAnsi="Times New Roman" w:cs="Times New Roman"/>
+          <w:b/>
+          <w:bCs/>
+          <w:sz w:val="24"/>
+          <w:szCs w:val="24"/>
+        </w:rPr>
+      </w:pPr>
+      <w:r>
+        <w:rPr>
+          <w:rFonts w:ascii="Times New Roman" w:hAnsi="Times New Roman" w:cs="Times New Roman"/>
+          <w:sz w:val="24"/>
+          <w:szCs w:val="24"/>
+        </w:rPr>
+        <w:t>высшего образования</w:t>
+      </w:r>
+    </w:p>
+    <w:p>
+      <w:pPr>
+        <w:shd w:val="clear" w:color="auto" w:fill="FFFFFF"/>
+        <w:autoSpaceDE w:val="0"/>
+        <w:autoSpaceDN w:val="0"/>
+        <w:adjustRightInd w:val="0"/>
+        <w:ind w:left="-426"/>
+        <w:jc w:val="center"/>
+        <w:rPr>
+          <w:rFonts w:ascii="Times New Roman" w:hAnsi="Times New Roman" w:cs="Times New Roman"/>
+          <w:b/>
+          <w:bCs/>
+          <w:sz w:val="24"/>
+          <w:szCs w:val="24"/>
+        </w:rPr>
+      </w:pPr>
+      <w:r>
+        <w:rPr>
+          <w:rFonts w:ascii="Times New Roman" w:hAnsi="Times New Roman" w:cs="Times New Roman"/>
+          <w:b/>
+          <w:bCs/>
+          <w:sz w:val="24"/>
+          <w:szCs w:val="24"/>
+        </w:rPr>
+        <w:t>«КУБАНСКИЙ ГОСУДАРСТВЕННЫЙ УНИВЕРСИТЕТ»</w:t>
+      </w:r>
+    </w:p>
+    <w:p>
+      <w:pPr>
+        <w:ind w:left="-426"/>
+        <w:jc w:val="center"/>
+        <w:rPr>
+          <w:rFonts w:ascii="Times New Roman" w:hAnsi="Times New Roman" w:cs="Times New Roman"/>
+          <w:noProof/>
+          <w:sz w:val="24"/>
+          <w:szCs w:val="24"/>
+        </w:rPr>
+      </w:pPr>
+      <w:r>
+        <w:rPr>
+          <w:rFonts w:ascii="Times New Roman" w:hAnsi="Times New Roman" w:cs="Times New Roman"/>
+          <w:b/>
+          <w:bCs/>
+          <w:sz w:val="24"/>
+          <w:szCs w:val="24"/>
+        </w:rPr>
+        <w:t>(ФГБОУ ВО «КубГУ»)</w:t>
+      </w:r>
+    </w:p>
+    <w:p>
+      <w:pPr>
+        <w:ind w:left="-426"/>
+        <w:jc w:val="center"/>
+        <w:rPr>
+          <w:rFonts w:ascii="Times New Roman" w:hAnsi="Times New Roman" w:cs="Times New Roman"/>
+          <w:b/>
+          <w:sz w:val="24"/>
+          <w:szCs w:val="24"/>
+        </w:rPr>
+      </w:pPr>
+    </w:p>
+    <w:p>
+      <w:pPr>
+        <w:ind w:left="-426"/>
+        <w:jc w:val="center"/>
+        <w:rPr>
+          <w:rFonts w:ascii="Times New Roman" w:hAnsi="Times New Roman" w:cs="Times New Roman"/>
+          <w:b/>
+          <w:noProof/>
+          <w:sz w:val="24"/>
+          <w:szCs w:val="24"/>
+        </w:rPr>
+      </w:pPr>
+      <w:r>
+        <w:rPr>
+          <w:rFonts w:ascii="Times New Roman" w:hAnsi="Times New Roman" w:cs="Times New Roman"/>
+          <w:b/>
+          <w:sz w:val="24"/>
+          <w:szCs w:val="24"/>
+        </w:rPr>
+        <w:t>Факультет компьютерных технологий и прикладной математики</w:t>
+      </w:r>
+    </w:p>
+    <w:p>
+      <w:pPr>
+        <w:shd w:val="clear" w:color="auto" w:fill="FFFFFF"/>
+        <w:autoSpaceDE w:val="0"/>
+        <w:autoSpaceDN w:val="0"/>
+        <w:adjustRightInd w:val="0"/>
+        <w:ind w:left="-426"/>
+        <w:jc w:val="center"/>
+        <w:outlineLvl w:val="0"/>
+        <w:rPr>
+          <w:rFonts w:ascii="Times New Roman" w:hAnsi="Times New Roman" w:cs="Times New Roman"/>
+          <w:b/>
+          <w:bCs/>
+          <w:sz w:val="24"/>
+          <w:szCs w:val="24"/>
+        </w:rPr>
+      </w:pPr>
+      <w:bookmarkStart w:id="0" w:name="_Toc517089077"/>
+      <w:r>
+        <w:rPr>
+          <w:rFonts w:ascii="Times New Roman" w:hAnsi="Times New Roman" w:cs="Times New Roman"/>
+          <w:b/>
+          <w:bCs/>
+          <w:sz w:val="24"/>
+          <w:szCs w:val="24"/>
+        </w:rPr>
+        <w:t>Кафедра вычислительных технологий</w:t>
+      </w:r>
+      <w:bookmarkEnd w:id="0"/>
+    </w:p>
+    <w:p>
+      <w:pPr>
+        <w:shd w:val="clear" w:color="auto" w:fill="FFFFFF"/>
+        <w:autoSpaceDE w:val="0"/>
+        <w:autoSpaceDN w:val="0"/>
+        <w:adjustRightInd w:val="0"/>
+        <w:ind w:left="-426"/>
+        <w:jc w:val="center"/>
+        <w:outlineLvl w:val="0"/>
+        <w:rPr>
+          <w:rFonts w:ascii="Times New Roman" w:hAnsi="Times New Roman" w:cs="Times New Roman"/>
+          <w:b/>
+          <w:bCs/>
+          <w:sz w:val="24"/>
+          <w:szCs w:val="24"/>
+        </w:rPr>
+      </w:pPr>
+    </w:p>
+    <w:p>
+      <w:pPr>
+        <w:shd w:val="clear" w:color="auto" w:fill="FFFFFF"/>
+        <w:autoSpaceDE w:val="0"/>
+        <w:autoSpaceDN w:val="0"/>
+        <w:adjustRightInd w:val="0"/>
+        <w:ind w:left="-426"/>
+        <w:jc w:val="center"/>
+        <w:outlineLvl w:val="0"/>
+        <w:rPr>
+          <w:rFonts w:ascii="Times New Roman" w:hAnsi="Times New Roman" w:cs="Times New Roman"/>
+          <w:b/>
+          <w:bCs/>
+          <w:sz w:val="24"/>
+          <w:szCs w:val="24"/>
+        </w:rPr>
+      </w:pPr>
+    </w:p>
+    <w:p>
+      <w:pPr>
+        <w:spacing w:after="60"/>
+        <w:ind w:left="-426" w:firstLine="426"/>
+        <w:jc w:val="center"/>
+        <w:rPr>
+          <w:rFonts w:ascii="Times New Roman" w:hAnsi="Times New Roman" w:cs="Times New Roman"/>
+          <w:b/>
+          <w:bCs/>
+          <w:sz w:val="24"/>
+          <w:szCs w:val="24"/>
+        </w:rPr>
+      </w:pPr>
+      <w:r>
+        <w:rPr>
+          <w:rFonts w:ascii="Times New Roman" w:hAnsi="Times New Roman" w:cs="Times New Roman"/>
+          <w:b/>
+          <w:bCs/>
+          <w:sz w:val="24"/>
+          <w:szCs w:val="24"/>
+        </w:rPr>
+        <w:t xml:space="preserve">ОТЧЁТ ПО ДИСЦИПЛИНЕ </w:t>
+      </w:r>
+      <w:r>
+        <w:rPr>
+          <w:rFonts w:ascii="Times New Roman" w:hAnsi="Times New Roman" w:cs="Times New Roman"/>
+          <w:b/>
+          <w:bCs/>
+          <w:sz w:val="24"/>
+          <w:szCs w:val="24"/>
+        </w:rPr>
+        <w:t>ФУНКЦИОНАЛЬНОЕ И ЛОГИЧЕСКОЕ ПРОГРАММИРОВАНИЕ</w:t>
+      </w:r>
+    </w:p>
+    <w:p>
+      <w:pPr>
+        <w:spacing w:after="60"/>
+        <w:ind w:left="-426" w:firstLine="426"/>
+        <w:jc w:val="center"/>
+        <w:rPr>
+          <w:rFonts w:ascii="Times New Roman" w:hAnsi="Times New Roman" w:cs="Times New Roman"/>
+          <w:b/>
+          <w:bCs/>
+          <w:sz w:val="24"/>
+          <w:szCs w:val="24"/>
+        </w:rPr>
+      </w:pPr>
+    </w:p>
+    <w:p>
+      <w:pPr>
+        <w:spacing w:after="60"/>
+        <w:ind w:left="-426" w:firstLine="426"/>
+        <w:jc w:val="center"/>
+        <w:rPr>
+          <w:rFonts w:ascii="Times New Roman" w:hAnsi="Times New Roman" w:cs="Times New Roman"/>
+          <w:bCs/>
+          <w:sz w:val="24"/>
+          <w:szCs w:val="24"/>
+        </w:rPr>
+      </w:pPr>
+      <w:r>
+        <w:rPr>
+          <w:rFonts w:ascii="Times New Roman" w:hAnsi="Times New Roman" w:cs="Times New Roman"/>
+          <w:b/>
+          <w:bCs/>
+          <w:sz w:val="24"/>
+          <w:szCs w:val="24"/>
+        </w:rPr>
+        <w:t xml:space="preserve">Лабораторная работа № </w:t>
+      </w:r>
+      <w:r>
+        <w:rPr>
+          <w:rFonts w:ascii="Times New Roman" w:hAnsi="Times New Roman" w:cs="Times New Roman"/>
+          <w:b/>
+          <w:bCs/>
+          <w:sz w:val="24"/>
+          <w:szCs w:val="24"/>
+        </w:rPr>
+        <w:t>1</w:t>
+      </w:r>
+    </w:p>
+    <w:p>
+      <w:pPr>
+        <w:shd w:val="clear" w:color="auto" w:fill="FFFFFF"/>
+        <w:autoSpaceDE w:val="0"/>
+        <w:autoSpaceDN w:val="0"/>
+        <w:adjustRightInd w:val="0"/>
+        <w:outlineLvl w:val="0"/>
+        <w:rPr>
+          <w:rFonts w:ascii="Times New Roman" w:hAnsi="Times New Roman" w:cs="Times New Roman"/>
+          <w:caps/>
+          <w:sz w:val="24"/>
+          <w:szCs w:val="24"/>
+        </w:rPr>
+      </w:pPr>
+    </w:p>
+    <w:p>
+      <w:pPr>
+        <w:shd w:val="clear" w:color="auto" w:fill="FFFFFF"/>
+        <w:autoSpaceDE w:val="0"/>
+        <w:autoSpaceDN w:val="0"/>
+        <w:adjustRightInd w:val="0"/>
+        <w:outlineLvl w:val="0"/>
+        <w:rPr>
+          <w:rFonts w:ascii="Times New Roman" w:hAnsi="Times New Roman" w:cs="Times New Roman"/>
+          <w:sz w:val="24"/>
+          <w:szCs w:val="24"/>
+        </w:rPr>
+      </w:pPr>
+      <w:bookmarkStart w:id="1" w:name="_Toc517089089"/>
+      <w:r>
+        <w:rPr>
+          <w:rFonts w:ascii="Times New Roman" w:hAnsi="Times New Roman" w:cs="Times New Roman"/>
+          <w:sz w:val="24"/>
+          <w:szCs w:val="24"/>
+        </w:rPr>
+        <w:t>Работу выполнил____________________________________</w:t>
+      </w:r>
+      <w:r>
+        <w:rPr>
+          <w:rFonts w:ascii="Times New Roman" w:hAnsi="Times New Roman" w:cs="Times New Roman"/>
+          <w:sz w:val="24"/>
+          <w:szCs w:val="24"/>
+        </w:rPr>
+        <w:t>___________</w:t>
+      </w:r>
+      <w:r>
+        <w:rPr>
+          <w:rFonts w:ascii="Times New Roman" w:hAnsi="Times New Roman" w:cs="Times New Roman"/>
+          <w:sz w:val="24"/>
+          <w:szCs w:val="24"/>
+        </w:rPr>
+        <w:t>____</w:t>
+      </w:r>
+      <w:bookmarkEnd w:id="1"/>
+      <w:r>
+        <w:rPr>
+          <w:rFonts w:ascii="Times New Roman" w:hAnsi="Times New Roman" w:cs="Times New Roman"/>
+          <w:sz w:val="24"/>
+          <w:szCs w:val="24"/>
+          <w:lang w:val="en-US"/>
+        </w:rPr>
+        <w:t>A</w:t>
+      </w:r>
+      <w:r>
+        <w:rPr>
+          <w:rFonts w:ascii="Times New Roman" w:hAnsi="Times New Roman" w:cs="Times New Roman"/>
+          <w:sz w:val="24"/>
+          <w:szCs w:val="24"/>
+        </w:rPr>
+        <w:t>.С. Мисулев</w:t>
+      </w:r>
+      <w:r>
+        <w:rPr>
+          <w:rFonts w:ascii="Times New Roman" w:hAnsi="Times New Roman" w:cs="Times New Roman"/>
+          <w:sz w:val="24"/>
+          <w:szCs w:val="24"/>
+        </w:rPr>
+        <w:br/>
+        <w:t xml:space="preserve">  </w:t>
+      </w:r>
+    </w:p>
+    <w:p>
+      <w:pPr>
+        <w:shd w:val="clear" w:color="auto" w:fill="FFFFFF"/>
+        <w:autoSpaceDE w:val="0"/>
+        <w:autoSpaceDN w:val="0"/>
+        <w:adjustRightInd w:val="0"/>
+        <w:jc w:val="center"/>
+        <w:outlineLvl w:val="0"/>
+        <w:rPr>
+          <w:rFonts w:ascii="Times New Roman" w:hAnsi="Times New Roman" w:cs="Times New Roman"/>
+          <w:sz w:val="24"/>
+          <w:szCs w:val="24"/>
+        </w:rPr>
+      </w:pPr>
+    </w:p>
+    <w:p>
+      <w:pPr>
+        <w:shd w:val="clear" w:color="auto" w:fill="FFFFFF"/>
+        <w:autoSpaceDE w:val="0"/>
+        <w:autoSpaceDN w:val="0"/>
+        <w:adjustRightInd w:val="0"/>
+        <w:jc w:val="center"/>
+        <w:outlineLvl w:val="0"/>
+        <w:rPr>
+          <w:rFonts w:ascii="Times New Roman" w:hAnsi="Times New Roman" w:cs="Times New Roman"/>
+          <w:sz w:val="24"/>
+          <w:szCs w:val="24"/>
+        </w:rPr>
+      </w:pPr>
+    </w:p>
+    <w:p>
+      <w:pPr>
+        <w:tabs>
+          <w:tab w:val="left" w:pos="1125"/>
+          <w:tab w:val="center" w:pos="4819"/>
+        </w:tabs>
+        <w:rPr>
+          <w:rFonts w:ascii="Times New Roman" w:hAnsi="Times New Roman" w:cs="Times New Roman"/>
+          <w:sz w:val="24"/>
+          <w:szCs w:val="24"/>
+          <w:u w:val="single"/>
+        </w:rPr>
+      </w:pPr>
+      <w:r>
+        <w:rPr>
+          <w:rFonts w:ascii="Times New Roman" w:hAnsi="Times New Roman" w:cs="Times New Roman"/>
+          <w:sz w:val="24"/>
+          <w:szCs w:val="24"/>
+        </w:rPr>
+        <w:t xml:space="preserve">Направление подготовки         </w:t>
+      </w:r>
+      <w:r>
+        <w:rPr>
+          <w:rFonts w:ascii="Times New Roman" w:hAnsi="Times New Roman" w:cs="Times New Roman"/>
+          <w:sz w:val="24"/>
+          <w:szCs w:val="24"/>
+        </w:rPr>
+        <w:t xml:space="preserve">                              </w:t>
+      </w:r>
+      <w:r>
+        <w:rPr>
+          <w:rFonts w:ascii="Times New Roman" w:hAnsi="Times New Roman" w:cs="Times New Roman"/>
+          <w:sz w:val="24"/>
+          <w:szCs w:val="24"/>
+        </w:rPr>
+        <w:t xml:space="preserve"> </w:t>
+      </w:r>
+      <w:r>
+        <w:rPr>
+          <w:rFonts w:ascii="Times New Roman" w:hAnsi="Times New Roman" w:cs="Times New Roman"/>
+          <w:sz w:val="24"/>
+          <w:szCs w:val="24"/>
+          <w:u w:val="single"/>
+        </w:rPr>
+        <w:t>02.03.02 Фундаментальная информатика и</w:t>
+      </w:r>
+    </w:p>
+    <w:p>
+      <w:pPr>
+        <w:tabs>
+          <w:tab w:val="left" w:pos="1125"/>
+          <w:tab w:val="center" w:pos="4819"/>
+        </w:tabs>
+        <w:rPr>
+          <w:rFonts w:ascii="Times New Roman" w:hAnsi="Times New Roman" w:cs="Times New Roman"/>
+          <w:sz w:val="24"/>
+          <w:szCs w:val="24"/>
+          <w:u w:val="single"/>
+        </w:rPr>
+      </w:pPr>
+      <w:r>
+        <w:rPr>
+          <w:rFonts w:ascii="Times New Roman" w:hAnsi="Times New Roman" w:cs="Times New Roman"/>
+          <w:sz w:val="24"/>
+          <w:szCs w:val="24"/>
+        </w:rPr>
+        <w:tab/>
+      </w:r>
+      <w:r>
+        <w:rPr>
+          <w:rFonts w:ascii="Times New Roman" w:hAnsi="Times New Roman" w:cs="Times New Roman"/>
+          <w:sz w:val="24"/>
+          <w:szCs w:val="24"/>
+        </w:rPr>
+        <w:tab/>
+        <w:t xml:space="preserve">           </w:t>
+      </w:r>
+      <w:r>
+        <w:rPr>
+          <w:rFonts w:ascii="Times New Roman" w:hAnsi="Times New Roman" w:cs="Times New Roman"/>
+          <w:sz w:val="24"/>
+          <w:szCs w:val="24"/>
+        </w:rPr>
+        <w:t xml:space="preserve">                                                                         </w:t>
+      </w:r>
+      <w:r>
+        <w:rPr>
+          <w:rFonts w:ascii="Times New Roman" w:hAnsi="Times New Roman" w:cs="Times New Roman"/>
+          <w:sz w:val="24"/>
+          <w:szCs w:val="24"/>
+        </w:rPr>
+        <w:t xml:space="preserve">  </w:t>
+      </w:r>
+      <w:r>
+        <w:rPr>
+          <w:rFonts w:ascii="Times New Roman" w:hAnsi="Times New Roman" w:cs="Times New Roman"/>
+          <w:sz w:val="24"/>
+          <w:szCs w:val="24"/>
+          <w:u w:val="single"/>
+        </w:rPr>
+        <w:t>информационные технологии</w:t>
+      </w:r>
+    </w:p>
+    <w:p>
+      <w:pPr>
+        <w:tabs>
+          <w:tab w:val="left" w:pos="1125"/>
+          <w:tab w:val="center" w:pos="4819"/>
+        </w:tabs>
+        <w:rPr>
+          <w:rFonts w:ascii="Times New Roman" w:hAnsi="Times New Roman" w:cs="Times New Roman"/>
+          <w:sz w:val="24"/>
+          <w:szCs w:val="24"/>
+        </w:rPr>
+      </w:pPr>
+    </w:p>
+    <w:p>
+      <w:pPr>
+        <w:tabs>
+          <w:tab w:val="left" w:pos="1125"/>
+          <w:tab w:val="center" w:pos="4819"/>
+        </w:tabs>
+        <w:rPr>
+          <w:rFonts w:ascii="Times New Roman" w:hAnsi="Times New Roman" w:cs="Times New Roman"/>
+          <w:sz w:val="24"/>
+          <w:szCs w:val="24"/>
+          <w:u w:val="single"/>
+        </w:rPr>
+      </w:pPr>
+      <w:r>
+        <w:rPr>
+          <w:rFonts w:ascii="Times New Roman" w:hAnsi="Times New Roman" w:cs="Times New Roman"/>
+          <w:noProof/>
+          <w:sz w:val="24"/>
+          <w:szCs w:val="24"/>
+        </w:rPr>
+        <w:t xml:space="preserve">Направленность (профиль)     </w:t>
+      </w:r>
+      <w:r>
+        <w:rPr>
+          <w:rFonts w:ascii="Times New Roman" w:hAnsi="Times New Roman" w:cs="Times New Roman"/>
+          <w:sz w:val="24"/>
+          <w:szCs w:val="24"/>
+        </w:rPr>
+        <w:t xml:space="preserve"> </w:t>
+      </w:r>
+      <w:r>
+        <w:rPr>
+          <w:rFonts w:ascii="Times New Roman" w:hAnsi="Times New Roman" w:cs="Times New Roman"/>
+          <w:sz w:val="24"/>
+          <w:szCs w:val="24"/>
+        </w:rPr>
+        <w:t xml:space="preserve">                          </w:t>
+      </w:r>
+      <w:r>
+        <w:rPr>
+          <w:rFonts w:ascii="Times New Roman" w:hAnsi="Times New Roman" w:cs="Times New Roman"/>
+          <w:sz w:val="24"/>
+          <w:szCs w:val="24"/>
+          <w:u w:val="single"/>
+        </w:rPr>
+        <w:t xml:space="preserve">Математическое и программное обеспечение                           </w:t>
+      </w:r>
+    </w:p>
+    <w:p>
+      <w:pPr>
+        <w:tabs>
+          <w:tab w:val="left" w:pos="1125"/>
+          <w:tab w:val="center" w:pos="4819"/>
+        </w:tabs>
+        <w:jc w:val="center"/>
+        <w:rPr>
+          <w:rFonts w:ascii="Times New Roman" w:hAnsi="Times New Roman" w:cs="Times New Roman"/>
+          <w:sz w:val="24"/>
+          <w:szCs w:val="24"/>
+        </w:rPr>
+      </w:pPr>
+      <w:r>
+        <w:rPr>
+          <w:rFonts w:ascii="Times New Roman" w:hAnsi="Times New Roman" w:cs="Times New Roman"/>
+          <w:sz w:val="24"/>
+          <w:szCs w:val="24"/>
+        </w:rPr>
+        <w:t xml:space="preserve">                                          </w:t>
+      </w:r>
+      <w:r>
+        <w:rPr>
+          <w:rFonts w:ascii="Times New Roman" w:hAnsi="Times New Roman" w:cs="Times New Roman"/>
+          <w:sz w:val="24"/>
+          <w:szCs w:val="24"/>
+        </w:rPr>
+        <w:t xml:space="preserve">                                                                   </w:t>
+      </w:r>
+      <w:r>
+        <w:rPr>
+          <w:rFonts w:ascii="Times New Roman" w:hAnsi="Times New Roman" w:cs="Times New Roman"/>
+          <w:sz w:val="24"/>
+          <w:szCs w:val="24"/>
+          <w:u w:val="single"/>
+        </w:rPr>
+        <w:t>компьютерных технологий</w:t>
+      </w:r>
+    </w:p>
+    <w:p>
+      <w:pPr>
+        <w:tabs>
+          <w:tab w:val="left" w:pos="1125"/>
+          <w:tab w:val="center" w:pos="4819"/>
+        </w:tabs>
+        <w:rPr>
+          <w:rFonts w:ascii="Times New Roman" w:hAnsi="Times New Roman" w:cs="Times New Roman"/>
+          <w:sz w:val="24"/>
+          <w:szCs w:val="24"/>
+        </w:rPr>
+      </w:pPr>
+    </w:p>
+    <w:p>
+      <w:pPr>
+        <w:tabs>
+          <w:tab w:val="left" w:pos="1125"/>
+          <w:tab w:val="center" w:pos="4819"/>
+        </w:tabs>
+        <w:rPr>
+          <w:rFonts w:ascii="Times New Roman" w:hAnsi="Times New Roman" w:cs="Times New Roman"/>
+          <w:sz w:val="24"/>
+          <w:szCs w:val="24"/>
+        </w:rPr>
+      </w:pPr>
+      <w:r>
+        <w:rPr>
+          <w:rFonts w:ascii="Times New Roman" w:hAnsi="Times New Roman" w:cs="Times New Roman"/>
+          <w:sz w:val="24"/>
+          <w:szCs w:val="24"/>
+        </w:rPr>
+        <w:t>Преподаватель</w:t>
+      </w:r>
+    </w:p>
+    <w:p>
+      <w:pPr>
+        <w:tabs>
+          <w:tab w:val="left" w:pos="1125"/>
+          <w:tab w:val="center" w:pos="4819"/>
+        </w:tabs>
+        <w:rPr>
+          <w:rFonts w:ascii="Times New Roman" w:hAnsi="Times New Roman" w:cs="Times New Roman"/>
+          <w:sz w:val="24"/>
+          <w:szCs w:val="24"/>
+        </w:rPr>
+      </w:pPr>
+      <w:r>
+        <w:rPr>
+          <w:rFonts w:ascii="Times New Roman" w:hAnsi="Times New Roman" w:cs="Times New Roman"/>
+          <w:sz w:val="24"/>
+          <w:szCs w:val="24"/>
+        </w:rPr>
+        <w:t>Ст. преподаватель ___________________________________</w:t>
+      </w:r>
+      <w:r>
+        <w:rPr>
+          <w:rFonts w:ascii="Times New Roman" w:hAnsi="Times New Roman" w:cs="Times New Roman"/>
+          <w:sz w:val="24"/>
+          <w:szCs w:val="24"/>
+        </w:rPr>
+        <w:t>______________</w:t>
+      </w:r>
+      <w:r>
+        <w:rPr>
+          <w:rFonts w:ascii="Times New Roman" w:hAnsi="Times New Roman" w:cs="Times New Roman"/>
+          <w:sz w:val="24"/>
+          <w:szCs w:val="24"/>
+        </w:rPr>
+        <w:t xml:space="preserve"> </w:t>
+      </w:r>
+      <w:r>
+        <w:rPr>
+          <w:rFonts w:ascii="Times New Roman" w:hAnsi="Times New Roman" w:cs="Times New Roman"/>
+          <w:sz w:val="24"/>
+          <w:szCs w:val="24"/>
+        </w:rPr>
+        <w:t>А.А.Климец</w:t>
+      </w:r>
+    </w:p>
+    <w:p>
+      <w:pPr>
+        <w:tabs>
+          <w:tab w:val="left" w:pos="3855"/>
+        </w:tabs>
+        <w:rPr>
+          <w:rFonts w:ascii="Times New Roman" w:hAnsi="Times New Roman" w:cs="Times New Roman"/>
+          <w:sz w:val="24"/>
+          <w:szCs w:val="24"/>
+        </w:rPr>
+      </w:pPr>
+    </w:p>
+    <w:p>
+      <w:pPr>
+        <w:tabs>
+          <w:tab w:val="left" w:pos="3855"/>
+        </w:tabs>
+        <w:rPr>
+          <w:rFonts w:ascii="Times New Roman" w:hAnsi="Times New Roman" w:cs="Times New Roman"/>
+          <w:sz w:val="24"/>
+          <w:szCs w:val="24"/>
+        </w:rPr>
+      </w:pPr>
+    </w:p>
+    <w:p>
+      <w:pPr>
+        <w:tabs>
+          <w:tab w:val="left" w:pos="3855"/>
+        </w:tabs>
+        <w:rPr>
+          <w:rFonts w:ascii="Times New Roman" w:hAnsi="Times New Roman" w:cs="Times New Roman"/>
+          <w:sz w:val="24"/>
+          <w:szCs w:val="24"/>
+        </w:rPr>
+      </w:pPr>
+    </w:p>
+    <w:p>
+      <w:pPr>
+        <w:jc w:val="center"/>
+        <w:rPr>
+          <w:rFonts w:ascii="Times New Roman" w:hAnsi="Times New Roman" w:cs="Times New Roman"/>
+          <w:sz w:val="24"/>
+          <w:szCs w:val="24"/>
+        </w:rPr>
+      </w:pPr>
+      <w:r>
+        <w:rPr>
+          <w:rFonts w:ascii="Times New Roman" w:hAnsi="Times New Roman" w:cs="Times New Roman"/>
+          <w:sz w:val="24"/>
+          <w:szCs w:val="24"/>
+        </w:rPr>
+        <w:t>Краснодар</w:t>
+      </w:r>
+    </w:p>
+    <w:p>
+      <w:pPr>
+        <w:spacing w:line="360" w:lineRule="auto"/>
+        <w:jc w:val="center"/>
+        <w:rPr>
+          <w:rFonts w:ascii="Times New Roman" w:hAnsi="Times New Roman" w:cs="Times New Roman"/>
+          <w:sz w:val="24"/>
+          <w:szCs w:val="24"/>
+        </w:rPr>
+      </w:pPr>
+      <w:r>
+        <w:rPr>
+          <w:rFonts w:ascii="Times New Roman" w:hAnsi="Times New Roman" w:cs="Times New Roman"/>
+          <w:sz w:val="24"/>
+          <w:szCs w:val="24"/>
+        </w:rPr>
+        <w:t>2020</w:t>
+      </w:r>
+    </w:p>
+    <w:p>
+      <w:pPr>
+        <w:spacing w:line="360" w:lineRule="auto"/>
+        <w:jc w:val="center"/>
+        <w:rPr>
+          <w:rFonts w:ascii="Times New Roman" w:hAnsi="Times New Roman" w:cs="Times New Roman"/>
+          <w:sz w:val="24"/>
+          <w:szCs w:val="24"/>
+        </w:rPr>
+      </w:pPr>
+      <w:r>
         <w:rPr>
           <w:rFonts w:ascii="Times New Roman" w:hAnsi="Times New Roman" w:cs="Times New Roman"/>
           <w:b/>
@@ -13,7 +801,9 @@
           <w:szCs w:val="32"/>
           <w:lang w:val="en-US"/>
         </w:rPr>
-      </w:pPr>
+        <w:lastRenderedPageBreak/>
+        <w:t>Task</w:t>
+      </w:r>
       <w:r>
         <w:rPr>
           <w:rFonts w:ascii="Times New Roman" w:hAnsi="Times New Roman" w:cs="Times New Roman"/>
@@ -21,18 +811,16 @@
           <w:bCs/>
           <w:sz w:val="32"/>
           <w:szCs w:val="32"/>
-          <w:lang w:val="en-US"/>
-        </w:rPr>
-        <w:t>Task 1</w:t>
-      </w:r>
-    </w:p>
-    <w:p>
-      <w:pPr>
-        <w:rPr>
-          <w:rFonts w:ascii="Times New Roman" w:hAnsi="Times New Roman" w:cs="Times New Roman"/>
-          <w:sz w:val="28"/>
-          <w:szCs w:val="28"/>
-          <w:lang w:val="en-US"/>
+        </w:rPr>
+        <w:t xml:space="preserve"> 1</w:t>
+      </w:r>
+    </w:p>
+    <w:p>
+      <w:pPr>
+        <w:rPr>
+          <w:rFonts w:ascii="Times New Roman" w:hAnsi="Times New Roman" w:cs="Times New Roman"/>
+          <w:sz w:val="28"/>
+          <w:szCs w:val="28"/>
         </w:rPr>
       </w:pPr>
       <w:r>
@@ -49,7 +837,6 @@
           <w:rFonts w:ascii="Times New Roman" w:hAnsi="Times New Roman" w:cs="Times New Roman"/>
           <w:sz w:val="28"/>
           <w:szCs w:val="28"/>
-          <w:lang w:val="en-US"/>
         </w:rPr>
         <w:t>:</w:t>
       </w:r>
@@ -161,9 +948,9 @@
           <w:noProof/>
         </w:rPr>
         <w:drawing>
-          <wp:inline distT="0" distB="0" distL="0" distR="0" wp14:anchorId="57D7CE7E" wp14:editId="640542F2">
-            <wp:extent cx="5940425" cy="3661410"/>
-            <wp:effectExtent l="0" t="0" r="3175" b="0"/>
+          <wp:inline distT="0" distB="0" distL="0" distR="0" wp14:anchorId="57D7CE7E" wp14:editId="0F1A5B9B">
+            <wp:extent cx="5940425" cy="3573780"/>
+            <wp:effectExtent l="0" t="0" r="3175" b="7620"/>
             <wp:docPr id="1" name="Рисунок 1"/>
             <wp:cNvGraphicFramePr>
               <a:graphicFrameLocks xmlns:a="http://schemas.openxmlformats.org/drawingml/2006/main" noChangeAspect="1"/>
@@ -184,7 +971,7 @@
                   <pic:spPr>
                     <a:xfrm>
                       <a:off x="0" y="0"/>
-                      <a:ext cx="5940425" cy="3661410"/>
+                      <a:ext cx="5940425" cy="3573780"/>
                     </a:xfrm>
                     <a:prstGeom prst="rect">
                       <a:avLst/>
@@ -404,9 +1191,9 @@
           <w:noProof/>
         </w:rPr>
         <w:drawing>
-          <wp:inline distT="0" distB="0" distL="0" distR="0" wp14:anchorId="45A3A6A5" wp14:editId="12EBA7C6">
-            <wp:extent cx="5940425" cy="2403475"/>
-            <wp:effectExtent l="0" t="0" r="3175" b="0"/>
+          <wp:inline distT="0" distB="0" distL="0" distR="0" wp14:anchorId="45A3A6A5" wp14:editId="495B5602">
+            <wp:extent cx="5940425" cy="2887980"/>
+            <wp:effectExtent l="0" t="0" r="3175" b="7620"/>
             <wp:docPr id="4" name="Рисунок 4"/>
             <wp:cNvGraphicFramePr>
               <a:graphicFrameLocks xmlns:a="http://schemas.openxmlformats.org/drawingml/2006/main" noChangeAspect="1"/>
@@ -427,7 +1214,7 @@
                   <pic:spPr>
                     <a:xfrm>
                       <a:off x="0" y="0"/>
-                      <a:ext cx="5940425" cy="2403475"/>
+                      <a:ext cx="5940425" cy="2887980"/>
                     </a:xfrm>
                     <a:prstGeom prst="rect">
                       <a:avLst/>
@@ -487,7 +1274,6 @@
           <w:szCs w:val="32"/>
           <w:lang w:val="en-US"/>
         </w:rPr>
-        <w:lastRenderedPageBreak/>
         <w:t>Task 5</w:t>
       </w:r>
     </w:p>
@@ -528,9 +1314,9 @@
           <w:lang w:val="en-US"/>
         </w:rPr>
         <w:drawing>
-          <wp:inline distT="0" distB="0" distL="0" distR="0" wp14:anchorId="324790F2" wp14:editId="724A871B">
-            <wp:extent cx="5935980" cy="7437120"/>
-            <wp:effectExtent l="0" t="0" r="7620" b="0"/>
+          <wp:inline distT="0" distB="0" distL="0" distR="0" wp14:anchorId="324790F2" wp14:editId="5302D2A4">
+            <wp:extent cx="5935980" cy="8092440"/>
+            <wp:effectExtent l="0" t="0" r="7620" b="3810"/>
             <wp:docPr id="3" name="Рисунок 3"/>
             <wp:cNvGraphicFramePr>
               <a:graphicFrameLocks xmlns:a="http://schemas.openxmlformats.org/drawingml/2006/main" noChangeAspect="1"/>
@@ -560,7 +1346,7 @@
                   <pic:spPr bwMode="auto">
                     <a:xfrm>
                       <a:off x="0" y="0"/>
-                      <a:ext cx="5935980" cy="7437120"/>
+                      <a:ext cx="5935980" cy="8092440"/>
                     </a:xfrm>
                     <a:prstGeom prst="rect">
                       <a:avLst/>
@@ -579,46 +1365,6 @@
     </w:p>
     <w:p>
       <w:pPr>
-        <w:rPr>
-          <w:rFonts w:ascii="Times New Roman" w:hAnsi="Times New Roman" w:cs="Times New Roman"/>
-          <w:sz w:val="28"/>
-          <w:szCs w:val="28"/>
-          <w:lang w:val="en-US"/>
-        </w:rPr>
-      </w:pPr>
-    </w:p>
-    <w:p>
-      <w:pPr>
-        <w:rPr>
-          <w:rFonts w:ascii="Times New Roman" w:hAnsi="Times New Roman" w:cs="Times New Roman"/>
-          <w:sz w:val="28"/>
-          <w:szCs w:val="28"/>
-          <w:lang w:val="en-US"/>
-        </w:rPr>
-      </w:pPr>
-    </w:p>
-    <w:p>
-      <w:pPr>
-        <w:rPr>
-          <w:rFonts w:ascii="Times New Roman" w:hAnsi="Times New Roman" w:cs="Times New Roman"/>
-          <w:sz w:val="28"/>
-          <w:szCs w:val="28"/>
-          <w:lang w:val="en-US"/>
-        </w:rPr>
-      </w:pPr>
-    </w:p>
-    <w:p>
-      <w:pPr>
-        <w:rPr>
-          <w:rFonts w:ascii="Times New Roman" w:hAnsi="Times New Roman" w:cs="Times New Roman"/>
-          <w:sz w:val="28"/>
-          <w:szCs w:val="28"/>
-          <w:lang w:val="en-US"/>
-        </w:rPr>
-      </w:pPr>
-    </w:p>
-    <w:p>
-      <w:pPr>
         <w:jc w:val="center"/>
         <w:rPr>
           <w:rFonts w:ascii="Times New Roman" w:hAnsi="Times New Roman" w:cs="Times New Roman"/>
@@ -638,6 +1384,7 @@
           <w:szCs w:val="32"/>
           <w:lang w:val="en-US"/>
         </w:rPr>
+        <w:lastRenderedPageBreak/>
         <w:t>Task 7</w:t>
       </w:r>
     </w:p>
@@ -678,8 +1425,8 @@
           <w:lang w:val="en-US"/>
         </w:rPr>
         <w:drawing>
-          <wp:inline distT="0" distB="0" distL="0" distR="0" wp14:anchorId="12DC90A7" wp14:editId="6E584883">
-            <wp:extent cx="5935980" cy="7581900"/>
+          <wp:inline distT="0" distB="0" distL="0" distR="0" wp14:anchorId="12DC90A7" wp14:editId="44300199">
+            <wp:extent cx="5935980" cy="8465820"/>
             <wp:effectExtent l="0" t="0" r="7620" b="0"/>
             <wp:docPr id="8" name="Рисунок 8"/>
             <wp:cNvGraphicFramePr>
@@ -710,7 +1457,7 @@
                   <pic:spPr bwMode="auto">
                     <a:xfrm>
                       <a:off x="0" y="0"/>
-                      <a:ext cx="5935980" cy="7581900"/>
+                      <a:ext cx="5935980" cy="8465820"/>
                     </a:xfrm>
                     <a:prstGeom prst="rect">
                       <a:avLst/>
@@ -726,26 +1473,6 @@
           </wp:inline>
         </w:drawing>
       </w:r>
-    </w:p>
-    <w:p>
-      <w:pPr>
-        <w:rPr>
-          <w:rFonts w:ascii="Times New Roman" w:hAnsi="Times New Roman" w:cs="Times New Roman"/>
-          <w:sz w:val="28"/>
-          <w:szCs w:val="28"/>
-          <w:lang w:val="en-US"/>
-        </w:rPr>
-      </w:pPr>
-    </w:p>
-    <w:p>
-      <w:pPr>
-        <w:rPr>
-          <w:rFonts w:ascii="Times New Roman" w:hAnsi="Times New Roman" w:cs="Times New Roman"/>
-          <w:sz w:val="28"/>
-          <w:szCs w:val="28"/>
-          <w:lang w:val="en-US"/>
-        </w:rPr>
-      </w:pPr>
     </w:p>
     <w:p>
       <w:pPr>
@@ -1012,8 +1739,8 @@
           <w:lang w:val="en-US"/>
         </w:rPr>
         <w:drawing>
-          <wp:inline distT="0" distB="0" distL="0" distR="0" wp14:anchorId="3343E59D" wp14:editId="7B1F8E72">
-            <wp:extent cx="4419600" cy="7315200"/>
+          <wp:inline distT="0" distB="0" distL="0" distR="0" wp14:anchorId="3343E59D" wp14:editId="08F9279A">
+            <wp:extent cx="5570220" cy="8694420"/>
             <wp:effectExtent l="0" t="0" r="0" b="0"/>
             <wp:docPr id="7" name="Рисунок 7"/>
             <wp:cNvGraphicFramePr>
@@ -1044,7 +1771,7 @@
                   <pic:spPr bwMode="auto">
                     <a:xfrm>
                       <a:off x="0" y="0"/>
-                      <a:ext cx="4419600" cy="7315200"/>
+                      <a:ext cx="5570220" cy="8694420"/>
                     </a:xfrm>
                     <a:prstGeom prst="rect">
                       <a:avLst/>
@@ -1063,56 +1790,6 @@
     </w:p>
     <w:p>
       <w:pPr>
-        <w:rPr>
-          <w:rFonts w:ascii="Times New Roman" w:hAnsi="Times New Roman" w:cs="Times New Roman"/>
-          <w:sz w:val="28"/>
-          <w:szCs w:val="28"/>
-          <w:lang w:val="en-US"/>
-        </w:rPr>
-      </w:pPr>
-    </w:p>
-    <w:p>
-      <w:pPr>
-        <w:rPr>
-          <w:rFonts w:ascii="Times New Roman" w:hAnsi="Times New Roman" w:cs="Times New Roman"/>
-          <w:sz w:val="28"/>
-          <w:szCs w:val="28"/>
-          <w:lang w:val="en-US"/>
-        </w:rPr>
-      </w:pPr>
-    </w:p>
-    <w:p>
-      <w:pPr>
-        <w:rPr>
-          <w:rFonts w:ascii="Times New Roman" w:hAnsi="Times New Roman" w:cs="Times New Roman"/>
-          <w:sz w:val="28"/>
-          <w:szCs w:val="28"/>
-          <w:lang w:val="en-US"/>
-        </w:rPr>
-      </w:pPr>
-    </w:p>
-    <w:p>
-      <w:pPr>
-        <w:rPr>
-          <w:rFonts w:ascii="Times New Roman" w:hAnsi="Times New Roman" w:cs="Times New Roman"/>
-          <w:sz w:val="28"/>
-          <w:szCs w:val="28"/>
-          <w:lang w:val="en-US"/>
-        </w:rPr>
-      </w:pPr>
-    </w:p>
-    <w:p>
-      <w:pPr>
-        <w:rPr>
-          <w:rFonts w:ascii="Times New Roman" w:hAnsi="Times New Roman" w:cs="Times New Roman"/>
-          <w:sz w:val="28"/>
-          <w:szCs w:val="28"/>
-          <w:lang w:val="en-US"/>
-        </w:rPr>
-      </w:pPr>
-    </w:p>
-    <w:p>
-      <w:pPr>
         <w:jc w:val="center"/>
         <w:rPr>
           <w:rFonts w:ascii="Times New Roman" w:hAnsi="Times New Roman" w:cs="Times New Roman"/>
@@ -1173,9 +1850,9 @@
           <w:lang w:val="en-US"/>
         </w:rPr>
         <w:drawing>
-          <wp:inline distT="0" distB="0" distL="0" distR="0" wp14:anchorId="190778EB" wp14:editId="38859C75">
-            <wp:extent cx="3360420" cy="7749540"/>
-            <wp:effectExtent l="0" t="0" r="0" b="3810"/>
+          <wp:inline distT="0" distB="0" distL="0" distR="0" wp14:anchorId="190778EB" wp14:editId="496595B6">
+            <wp:extent cx="5303520" cy="8427720"/>
+            <wp:effectExtent l="0" t="0" r="0" b="0"/>
             <wp:docPr id="10" name="Рисунок 10"/>
             <wp:cNvGraphicFramePr>
               <a:graphicFrameLocks xmlns:a="http://schemas.openxmlformats.org/drawingml/2006/main" noChangeAspect="1"/>
@@ -1205,7 +1882,7 @@
                   <pic:spPr bwMode="auto">
                     <a:xfrm>
                       <a:off x="0" y="0"/>
-                      <a:ext cx="3360420" cy="7749540"/>
+                      <a:ext cx="5303520" cy="8427720"/>
                     </a:xfrm>
                     <a:prstGeom prst="rect">
                       <a:avLst/>
@@ -1224,26 +1901,6 @@
     </w:p>
     <w:p>
       <w:pPr>
-        <w:rPr>
-          <w:rFonts w:ascii="Times New Roman" w:hAnsi="Times New Roman" w:cs="Times New Roman"/>
-          <w:sz w:val="28"/>
-          <w:szCs w:val="28"/>
-          <w:lang w:val="en-US"/>
-        </w:rPr>
-      </w:pPr>
-    </w:p>
-    <w:p>
-      <w:pPr>
-        <w:rPr>
-          <w:rFonts w:ascii="Times New Roman" w:hAnsi="Times New Roman" w:cs="Times New Roman"/>
-          <w:sz w:val="28"/>
-          <w:szCs w:val="28"/>
-          <w:lang w:val="en-US"/>
-        </w:rPr>
-      </w:pPr>
-    </w:p>
-    <w:p>
-      <w:pPr>
         <w:jc w:val="center"/>
         <w:rPr>
           <w:rFonts w:ascii="Times New Roman" w:hAnsi="Times New Roman" w:cs="Times New Roman"/>
@@ -1304,9 +1961,9 @@
           <w:lang w:val="en-US"/>
         </w:rPr>
         <w:drawing>
-          <wp:inline distT="0" distB="0" distL="0" distR="0" wp14:anchorId="24BDE1A0" wp14:editId="2B5C742B">
-            <wp:extent cx="3611880" cy="4914900"/>
-            <wp:effectExtent l="0" t="0" r="7620" b="0"/>
+          <wp:inline distT="0" distB="0" distL="0" distR="0" wp14:anchorId="24BDE1A0" wp14:editId="497C8CD8">
+            <wp:extent cx="5463085" cy="8465820"/>
+            <wp:effectExtent l="0" t="0" r="4445" b="0"/>
             <wp:docPr id="9" name="Рисунок 9"/>
             <wp:cNvGraphicFramePr>
               <a:graphicFrameLocks xmlns:a="http://schemas.openxmlformats.org/drawingml/2006/main" noChangeAspect="1"/>
@@ -1336,7 +1993,7 @@
                   <pic:spPr bwMode="auto">
                     <a:xfrm>
                       <a:off x="0" y="0"/>
-                      <a:ext cx="3611880" cy="4914900"/>
+                      <a:ext cx="5479674" cy="8491526"/>
                     </a:xfrm>
                     <a:prstGeom prst="rect">
                       <a:avLst/>
